--- a/linux/设计模式.docx
+++ b/linux/设计模式.docx
@@ -4,6 +4,7 @@
   <w:body>
     <w:p>
       <w:pPr>
+        <w:wordWrap w:val="0"/>
         <w:rPr>
           <w:rFonts w:ascii="微软雅黑" w:eastAsia="微软雅黑" w:hAnsi="微软雅黑" w:hint="eastAsia"/>
           <w:b/>
@@ -12,10 +13,54 @@
       </w:pPr>
       <w:r>
         <w:rPr>
-          <w:rFonts w:ascii="微软雅黑" w:eastAsia="微软雅黑" w:hAnsi="微软雅黑" w:hint="eastAsia"/>
+          <w:rFonts w:ascii="微软雅黑" w:eastAsia="微软雅黑" w:hAnsi="微软雅黑"/>
           <w:b/>
           <w:sz w:val="28"/>
         </w:rPr>
+        <w:t>Q</w:t>
+      </w:r>
+      <w:r>
+        <w:rPr>
+          <w:rFonts w:ascii="微软雅黑" w:eastAsia="微软雅黑" w:hAnsi="微软雅黑" w:hint="eastAsia"/>
+          <w:b/>
+          <w:sz w:val="28"/>
+        </w:rPr>
+        <w:t>uartz教程：</w:t>
+      </w:r>
+      <w:r>
+        <w:rPr>
+          <w:rFonts w:ascii="微软雅黑" w:eastAsia="微软雅黑" w:hAnsi="微软雅黑"/>
+          <w:b/>
+          <w:sz w:val="28"/>
+        </w:rPr>
+        <w:t>https://www.cnblogs.com/gaoqing/p/3641988.html</w:t>
+      </w:r>
+      <w:bookmarkStart w:id="0" w:name="_GoBack"/>
+      <w:bookmarkEnd w:id="0"/>
+    </w:p>
+    <w:p>
+      <w:pPr>
+        <w:rPr>
+          <w:rFonts w:ascii="微软雅黑" w:eastAsia="微软雅黑" w:hAnsi="微软雅黑" w:hint="eastAsia"/>
+          <w:b/>
+          <w:sz w:val="28"/>
+        </w:rPr>
+      </w:pPr>
+    </w:p>
+    <w:p>
+      <w:pPr>
+        <w:rPr>
+          <w:rFonts w:ascii="微软雅黑" w:eastAsia="微软雅黑" w:hAnsi="微软雅黑"/>
+          <w:b/>
+          <w:sz w:val="28"/>
+        </w:rPr>
+      </w:pPr>
+      <w:r>
+        <w:rPr>
+          <w:rFonts w:ascii="微软雅黑" w:eastAsia="微软雅黑" w:hAnsi="微软雅黑" w:hint="eastAsia"/>
+          <w:b/>
+          <w:sz w:val="28"/>
+        </w:rPr>
         <w:t>创建型模式</w:t>
       </w:r>
     </w:p>
@@ -23,7 +68,7 @@
       <w:pPr>
         <w:spacing w:line="340" w:lineRule="exact"/>
         <w:rPr>
-          <w:rFonts w:ascii="微软雅黑" w:eastAsia="微软雅黑" w:hAnsi="微软雅黑" w:hint="eastAsia"/>
+          <w:rFonts w:ascii="微软雅黑" w:eastAsia="微软雅黑" w:hAnsi="微软雅黑"/>
         </w:rPr>
       </w:pPr>
       <w:r>
@@ -45,7 +90,7 @@
       <w:pPr>
         <w:spacing w:line="340" w:lineRule="exact"/>
         <w:rPr>
-          <w:rFonts w:ascii="微软雅黑" w:eastAsia="微软雅黑" w:hAnsi="微软雅黑" w:hint="eastAsia"/>
+          <w:rFonts w:ascii="微软雅黑" w:eastAsia="微软雅黑" w:hAnsi="微软雅黑"/>
         </w:rPr>
       </w:pPr>
       <w:r>
@@ -59,7 +104,7 @@
       <w:pPr>
         <w:spacing w:line="340" w:lineRule="exact"/>
         <w:rPr>
-          <w:rFonts w:ascii="微软雅黑" w:eastAsia="微软雅黑" w:hAnsi="微软雅黑" w:hint="eastAsia"/>
+          <w:rFonts w:ascii="微软雅黑" w:eastAsia="微软雅黑" w:hAnsi="微软雅黑"/>
         </w:rPr>
       </w:pPr>
       <w:r>
@@ -73,7 +118,7 @@
       <w:pPr>
         <w:spacing w:line="340" w:lineRule="exact"/>
         <w:rPr>
-          <w:rFonts w:ascii="微软雅黑" w:eastAsia="微软雅黑" w:hAnsi="微软雅黑" w:hint="eastAsia"/>
+          <w:rFonts w:ascii="微软雅黑" w:eastAsia="微软雅黑" w:hAnsi="微软雅黑"/>
         </w:rPr>
       </w:pPr>
       <w:r>
@@ -87,7 +132,7 @@
       <w:pPr>
         <w:spacing w:line="340" w:lineRule="exact"/>
         <w:rPr>
-          <w:rFonts w:ascii="微软雅黑" w:eastAsia="微软雅黑" w:hAnsi="微软雅黑" w:hint="eastAsia"/>
+          <w:rFonts w:ascii="微软雅黑" w:eastAsia="微软雅黑" w:hAnsi="微软雅黑"/>
         </w:rPr>
       </w:pPr>
       <w:r>
@@ -106,7 +151,7 @@
       <w:pPr>
         <w:spacing w:line="340" w:lineRule="exact"/>
         <w:rPr>
-          <w:rFonts w:ascii="微软雅黑" w:eastAsia="微软雅黑" w:hAnsi="微软雅黑" w:hint="eastAsia"/>
+          <w:rFonts w:ascii="微软雅黑" w:eastAsia="微软雅黑" w:hAnsi="微软雅黑"/>
         </w:rPr>
       </w:pPr>
       <w:r>
@@ -135,14 +180,28 @@
         <w:rPr>
           <w:rFonts w:ascii="微软雅黑" w:eastAsia="微软雅黑" w:hAnsi="微软雅黑" w:hint="eastAsia"/>
         </w:rPr>
-        <w:t xml:space="preserve">          可采用对象实现cloneable接口</w:t>
+        <w:t xml:space="preserve">          可采用对象实现</w:t>
+      </w:r>
+      <w:proofErr w:type="spellStart"/>
+      <w:r>
+        <w:rPr>
+          <w:rFonts w:ascii="微软雅黑" w:eastAsia="微软雅黑" w:hAnsi="微软雅黑" w:hint="eastAsia"/>
+        </w:rPr>
+        <w:t>cloneable</w:t>
+      </w:r>
+      <w:proofErr w:type="spellEnd"/>
+      <w:r>
+        <w:rPr>
+          <w:rFonts w:ascii="微软雅黑" w:eastAsia="微软雅黑" w:hAnsi="微软雅黑" w:hint="eastAsia"/>
+        </w:rPr>
+        <w:t>接口</w:t>
       </w:r>
     </w:p>
     <w:p/>
     <w:p>
       <w:pPr>
         <w:rPr>
-          <w:rFonts w:ascii="微软雅黑" w:eastAsia="微软雅黑" w:hAnsi="微软雅黑" w:hint="eastAsia"/>
+          <w:rFonts w:ascii="微软雅黑" w:eastAsia="微软雅黑" w:hAnsi="微软雅黑"/>
         </w:rPr>
       </w:pPr>
       <w:r>
@@ -158,7 +217,7 @@
       <w:pPr>
         <w:spacing w:line="340" w:lineRule="exact"/>
         <w:rPr>
-          <w:rFonts w:ascii="微软雅黑" w:eastAsia="微软雅黑" w:hAnsi="微软雅黑" w:hint="eastAsia"/>
+          <w:rFonts w:ascii="微软雅黑" w:eastAsia="微软雅黑" w:hAnsi="微软雅黑"/>
         </w:rPr>
       </w:pPr>
       <w:r>
@@ -180,7 +239,7 @@
       <w:pPr>
         <w:spacing w:line="340" w:lineRule="exact"/>
         <w:rPr>
-          <w:rFonts w:ascii="微软雅黑" w:eastAsia="微软雅黑" w:hAnsi="微软雅黑" w:hint="eastAsia"/>
+          <w:rFonts w:ascii="微软雅黑" w:eastAsia="微软雅黑" w:hAnsi="微软雅黑"/>
         </w:rPr>
       </w:pPr>
       <w:r>
@@ -194,14 +253,28 @@
       <w:pPr>
         <w:spacing w:line="340" w:lineRule="exact"/>
         <w:rPr>
-          <w:rFonts w:ascii="微软雅黑" w:eastAsia="微软雅黑" w:hAnsi="微软雅黑" w:hint="eastAsia"/>
-        </w:rPr>
-      </w:pPr>
-      <w:r>
-        <w:rPr>
-          <w:rFonts w:ascii="微软雅黑" w:eastAsia="微软雅黑" w:hAnsi="微软雅黑" w:hint="eastAsia"/>
-        </w:rPr>
-        <w:t xml:space="preserve">   是实现Java虚拟机和jdbc等驱动的核心模式之一</w:t>
+          <w:rFonts w:ascii="微软雅黑" w:eastAsia="微软雅黑" w:hAnsi="微软雅黑"/>
+        </w:rPr>
+      </w:pPr>
+      <w:r>
+        <w:rPr>
+          <w:rFonts w:ascii="微软雅黑" w:eastAsia="微软雅黑" w:hAnsi="微软雅黑" w:hint="eastAsia"/>
+        </w:rPr>
+        <w:t xml:space="preserve">   是实现Java虚拟机和</w:t>
+      </w:r>
+      <w:proofErr w:type="spellStart"/>
+      <w:r>
+        <w:rPr>
+          <w:rFonts w:ascii="微软雅黑" w:eastAsia="微软雅黑" w:hAnsi="微软雅黑" w:hint="eastAsia"/>
+        </w:rPr>
+        <w:t>jdbc</w:t>
+      </w:r>
+      <w:proofErr w:type="spellEnd"/>
+      <w:r>
+        <w:rPr>
+          <w:rFonts w:ascii="微软雅黑" w:eastAsia="微软雅黑" w:hAnsi="微软雅黑" w:hint="eastAsia"/>
+        </w:rPr>
+        <w:t>等驱动的核心模式之一</w:t>
       </w:r>
     </w:p>
     <w:p>
@@ -213,7 +286,7 @@
       <w:pPr>
         <w:spacing w:line="340" w:lineRule="exact"/>
         <w:rPr>
-          <w:rFonts w:ascii="微软雅黑" w:eastAsia="微软雅黑" w:hAnsi="微软雅黑" w:hint="eastAsia"/>
+          <w:rFonts w:ascii="微软雅黑" w:eastAsia="微软雅黑" w:hAnsi="微软雅黑"/>
         </w:rPr>
       </w:pPr>
       <w:r>
@@ -235,7 +308,7 @@
       <w:pPr>
         <w:spacing w:line="340" w:lineRule="exact"/>
         <w:rPr>
-          <w:rFonts w:ascii="微软雅黑" w:eastAsia="微软雅黑" w:hAnsi="微软雅黑" w:hint="eastAsia"/>
+          <w:rFonts w:ascii="微软雅黑" w:eastAsia="微软雅黑" w:hAnsi="微软雅黑"/>
         </w:rPr>
       </w:pPr>
       <w:r>
@@ -249,7 +322,7 @@
       <w:pPr>
         <w:spacing w:line="340" w:lineRule="exact"/>
         <w:rPr>
-          <w:rFonts w:ascii="微软雅黑" w:eastAsia="微软雅黑" w:hAnsi="微软雅黑" w:hint="eastAsia"/>
+          <w:rFonts w:ascii="微软雅黑" w:eastAsia="微软雅黑" w:hAnsi="微软雅黑"/>
         </w:rPr>
       </w:pPr>
       <w:r>
@@ -263,7 +336,7 @@
       <w:pPr>
         <w:spacing w:line="340" w:lineRule="exact"/>
         <w:rPr>
-          <w:rFonts w:ascii="微软雅黑" w:eastAsia="微软雅黑" w:hAnsi="微软雅黑" w:hint="eastAsia"/>
+          <w:rFonts w:ascii="微软雅黑" w:eastAsia="微软雅黑" w:hAnsi="微软雅黑"/>
         </w:rPr>
       </w:pPr>
       <w:r>
@@ -277,21 +350,35 @@
       <w:pPr>
         <w:spacing w:line="340" w:lineRule="exact"/>
         <w:rPr>
-          <w:rFonts w:ascii="微软雅黑" w:eastAsia="微软雅黑" w:hAnsi="微软雅黑" w:hint="eastAsia"/>
-        </w:rPr>
-      </w:pPr>
-      <w:r>
-        <w:rPr>
-          <w:rFonts w:ascii="微软雅黑" w:eastAsia="微软雅黑" w:hAnsi="微软雅黑" w:hint="eastAsia"/>
-        </w:rPr>
-        <w:t xml:space="preserve">    抽象类实现接口，继承抽象类</w:t>
-      </w:r>
-    </w:p>
-    <w:p>
-      <w:pPr>
-        <w:spacing w:line="340" w:lineRule="exact"/>
-        <w:rPr>
-          <w:rFonts w:ascii="微软雅黑" w:eastAsia="微软雅黑" w:hAnsi="微软雅黑" w:hint="eastAsia"/>
+          <w:rFonts w:ascii="微软雅黑" w:eastAsia="微软雅黑" w:hAnsi="微软雅黑"/>
+        </w:rPr>
+      </w:pPr>
+      <w:r>
+        <w:rPr>
+          <w:rFonts w:ascii="微软雅黑" w:eastAsia="微软雅黑" w:hAnsi="微软雅黑" w:hint="eastAsia"/>
+        </w:rPr>
+        <w:t xml:space="preserve">    抽象</w:t>
+      </w:r>
+      <w:proofErr w:type="gramStart"/>
+      <w:r>
+        <w:rPr>
+          <w:rFonts w:ascii="微软雅黑" w:eastAsia="微软雅黑" w:hAnsi="微软雅黑" w:hint="eastAsia"/>
+        </w:rPr>
+        <w:t>类实现</w:t>
+      </w:r>
+      <w:proofErr w:type="gramEnd"/>
+      <w:r>
+        <w:rPr>
+          <w:rFonts w:ascii="微软雅黑" w:eastAsia="微软雅黑" w:hAnsi="微软雅黑" w:hint="eastAsia"/>
+        </w:rPr>
+        <w:t>接口，继承抽象类</w:t>
+      </w:r>
+    </w:p>
+    <w:p>
+      <w:pPr>
+        <w:spacing w:line="340" w:lineRule="exact"/>
+        <w:rPr>
+          <w:rFonts w:ascii="微软雅黑" w:eastAsia="微软雅黑" w:hAnsi="微软雅黑"/>
         </w:rPr>
       </w:pPr>
       <w:r>
@@ -306,7 +393,7 @@
       <w:pPr>
         <w:spacing w:line="340" w:lineRule="exact"/>
         <w:rPr>
-          <w:rFonts w:ascii="微软雅黑" w:eastAsia="微软雅黑" w:hAnsi="微软雅黑" w:hint="eastAsia"/>
+          <w:rFonts w:ascii="微软雅黑" w:eastAsia="微软雅黑" w:hAnsi="微软雅黑"/>
         </w:rPr>
       </w:pPr>
       <w:r>
@@ -320,14 +407,28 @@
       <w:pPr>
         <w:spacing w:line="340" w:lineRule="exact"/>
         <w:rPr>
-          <w:rFonts w:ascii="微软雅黑" w:eastAsia="微软雅黑" w:hAnsi="微软雅黑" w:hint="eastAsia"/>
-        </w:rPr>
-      </w:pPr>
-      <w:r>
-        <w:rPr>
-          <w:rFonts w:ascii="微软雅黑" w:eastAsia="微软雅黑" w:hAnsi="微软雅黑" w:hint="eastAsia"/>
-        </w:rPr>
-        <w:t>初步设计完成之后，当系统与已有类无法协同工作时，可采用适配器模式。</w:t>
+          <w:rFonts w:ascii="微软雅黑" w:eastAsia="微软雅黑" w:hAnsi="微软雅黑"/>
+        </w:rPr>
+      </w:pPr>
+      <w:r>
+        <w:rPr>
+          <w:rFonts w:ascii="微软雅黑" w:eastAsia="微软雅黑" w:hAnsi="微软雅黑" w:hint="eastAsia"/>
+        </w:rPr>
+        <w:t>初步设计完成之后，当系统与已有</w:t>
+      </w:r>
+      <w:proofErr w:type="gramStart"/>
+      <w:r>
+        <w:rPr>
+          <w:rFonts w:ascii="微软雅黑" w:eastAsia="微软雅黑" w:hAnsi="微软雅黑" w:hint="eastAsia"/>
+        </w:rPr>
+        <w:t>类无法</w:t>
+      </w:r>
+      <w:proofErr w:type="gramEnd"/>
+      <w:r>
+        <w:rPr>
+          <w:rFonts w:ascii="微软雅黑" w:eastAsia="微软雅黑" w:hAnsi="微软雅黑" w:hint="eastAsia"/>
+        </w:rPr>
+        <w:t>协同工作时，可采用适配器模式。</w:t>
       </w:r>
     </w:p>
     <w:p/>
@@ -336,7 +437,7 @@
       <w:pPr>
         <w:spacing w:line="340" w:lineRule="exact"/>
         <w:rPr>
-          <w:rFonts w:ascii="微软雅黑" w:eastAsia="微软雅黑" w:hAnsi="微软雅黑" w:hint="eastAsia"/>
+          <w:rFonts w:ascii="微软雅黑" w:eastAsia="微软雅黑" w:hAnsi="微软雅黑"/>
         </w:rPr>
       </w:pPr>
       <w:r>
@@ -358,7 +459,7 @@
       <w:pPr>
         <w:spacing w:line="340" w:lineRule="exact"/>
         <w:rPr>
-          <w:rFonts w:ascii="微软雅黑" w:eastAsia="微软雅黑" w:hAnsi="微软雅黑" w:hint="eastAsia"/>
+          <w:rFonts w:ascii="微软雅黑" w:eastAsia="微软雅黑" w:hAnsi="微软雅黑"/>
         </w:rPr>
       </w:pPr>
       <w:r>
@@ -370,6 +471,7 @@
     </w:p>
     <w:p>
       <w:r>
+        <w:lastRenderedPageBreak/>
         <w:t xml:space="preserve">  </w:t>
       </w:r>
     </w:p>
@@ -377,7 +479,7 @@
       <w:pPr>
         <w:spacing w:line="340" w:lineRule="exact"/>
         <w:rPr>
-          <w:rFonts w:ascii="微软雅黑" w:eastAsia="微软雅黑" w:hAnsi="微软雅黑" w:hint="eastAsia"/>
+          <w:rFonts w:ascii="微软雅黑" w:eastAsia="微软雅黑" w:hAnsi="微软雅黑"/>
         </w:rPr>
       </w:pPr>
       <w:r>
@@ -392,16 +494,26 @@
       <w:pPr>
         <w:spacing w:line="340" w:lineRule="exact"/>
         <w:rPr>
-          <w:rFonts w:ascii="微软雅黑" w:eastAsia="微软雅黑" w:hAnsi="微软雅黑" w:hint="eastAsia"/>
-        </w:rPr>
-      </w:pPr>
+          <w:rFonts w:ascii="微软雅黑" w:eastAsia="微软雅黑" w:hAnsi="微软雅黑"/>
+        </w:rPr>
+      </w:pPr>
+      <w:proofErr w:type="gramStart"/>
       <w:r>
         <w:rPr>
           <w:rFonts w:ascii="微软雅黑" w:eastAsia="微软雅黑" w:hAnsi="微软雅黑" w:hint="eastAsia"/>
           <w:b/>
           <w:color w:val="548DD4" w:themeColor="text2" w:themeTint="99"/>
         </w:rPr>
-        <w:t>装饰器模式</w:t>
+        <w:t>装饰器</w:t>
+      </w:r>
+      <w:proofErr w:type="gramEnd"/>
+      <w:r>
+        <w:rPr>
+          <w:rFonts w:ascii="微软雅黑" w:eastAsia="微软雅黑" w:hAnsi="微软雅黑" w:hint="eastAsia"/>
+          <w:b/>
+          <w:color w:val="548DD4" w:themeColor="text2" w:themeTint="99"/>
+        </w:rPr>
+        <w:t>模式</w:t>
       </w:r>
       <w:r>
         <w:rPr>
@@ -414,88 +526,572 @@
       <w:pPr>
         <w:spacing w:line="340" w:lineRule="exact"/>
         <w:rPr>
-          <w:rFonts w:ascii="微软雅黑" w:eastAsia="微软雅黑" w:hAnsi="微软雅黑" w:hint="eastAsia"/>
+          <w:rFonts w:ascii="微软雅黑" w:eastAsia="微软雅黑" w:hAnsi="微软雅黑"/>
         </w:rPr>
       </w:pPr>
       <w:r>
         <w:rPr>
           <w:rFonts w:hint="eastAsia"/>
         </w:rPr>
+        <w:t xml:space="preserve">   </w:t>
+      </w:r>
+      <w:r>
+        <w:rPr>
+          <w:rFonts w:ascii="微软雅黑" w:eastAsia="微软雅黑" w:hAnsi="微软雅黑" w:hint="eastAsia"/>
+        </w:rPr>
+        <w:t>解决问题：扩展一个类时常使用继承，但是继承引入静态特征，且随着扩展功能的增多，子类会膨胀。</w:t>
+      </w:r>
+    </w:p>
+    <w:p>
+      <w:pPr>
+        <w:spacing w:line="340" w:lineRule="exact"/>
+        <w:rPr>
+          <w:rFonts w:ascii="微软雅黑" w:eastAsia="微软雅黑" w:hAnsi="微软雅黑"/>
+        </w:rPr>
+      </w:pPr>
+      <w:r>
+        <w:rPr>
+          <w:rFonts w:ascii="微软雅黑" w:eastAsia="微软雅黑" w:hAnsi="微软雅黑" w:hint="eastAsia"/>
+        </w:rPr>
+        <w:t xml:space="preserve">   </w:t>
+      </w:r>
+      <w:proofErr w:type="gramStart"/>
+      <w:r>
+        <w:rPr>
+          <w:rFonts w:ascii="微软雅黑" w:eastAsia="微软雅黑" w:hAnsi="微软雅黑" w:hint="eastAsia"/>
+        </w:rPr>
+        <w:t>装饰器</w:t>
+      </w:r>
+      <w:proofErr w:type="gramEnd"/>
+      <w:r>
+        <w:rPr>
+          <w:rFonts w:ascii="微软雅黑" w:eastAsia="微软雅黑" w:hAnsi="微软雅黑" w:hint="eastAsia"/>
+        </w:rPr>
+        <w:t>是继承的一个很好替代。</w:t>
+      </w:r>
+    </w:p>
+    <w:p/>
+    <w:p>
+      <w:pPr>
+        <w:spacing w:line="340" w:lineRule="exact"/>
+        <w:rPr>
+          <w:rFonts w:ascii="微软雅黑" w:eastAsia="微软雅黑" w:hAnsi="微软雅黑"/>
+        </w:rPr>
+      </w:pPr>
+      <w:r>
+        <w:rPr>
+          <w:rFonts w:ascii="微软雅黑" w:eastAsia="微软雅黑" w:hAnsi="微软雅黑" w:hint="eastAsia"/>
+          <w:b/>
+          <w:color w:val="548DD4" w:themeColor="text2" w:themeTint="99"/>
+        </w:rPr>
+        <w:t>组合模式：</w:t>
+      </w:r>
+      <w:r>
+        <w:rPr>
+          <w:rFonts w:ascii="微软雅黑" w:eastAsia="微软雅黑" w:hAnsi="微软雅黑" w:hint="eastAsia"/>
+        </w:rPr>
+        <w:t>对象中包含对象，通过组合的方式来布局。</w:t>
+      </w:r>
+    </w:p>
+    <w:p>
+      <w:pPr>
+        <w:spacing w:line="340" w:lineRule="exact"/>
+        <w:rPr>
+          <w:rFonts w:ascii="微软雅黑" w:eastAsia="微软雅黑" w:hAnsi="微软雅黑"/>
+        </w:rPr>
+      </w:pPr>
+      <w:r>
+        <w:rPr>
+          <w:rFonts w:ascii="微软雅黑" w:eastAsia="微软雅黑" w:hAnsi="微软雅黑" w:hint="eastAsia"/>
+        </w:rPr>
+        <w:t xml:space="preserve">      如：员工角色分</w:t>
+      </w:r>
+      <w:proofErr w:type="spellStart"/>
+      <w:r>
+        <w:rPr>
+          <w:rFonts w:ascii="微软雅黑" w:eastAsia="微软雅黑" w:hAnsi="微软雅黑" w:hint="eastAsia"/>
+        </w:rPr>
+        <w:t>ceo</w:t>
+      </w:r>
+      <w:proofErr w:type="spellEnd"/>
+      <w:r>
+        <w:rPr>
+          <w:rFonts w:ascii="微软雅黑" w:eastAsia="微软雅黑" w:hAnsi="微软雅黑" w:hint="eastAsia"/>
+        </w:rPr>
+        <w:t>,经理，职员，CEO对象中组装经理对象，经理对象组装职员。遍历</w:t>
+      </w:r>
+      <w:proofErr w:type="spellStart"/>
+      <w:r>
+        <w:rPr>
+          <w:rFonts w:ascii="微软雅黑" w:eastAsia="微软雅黑" w:hAnsi="微软雅黑" w:hint="eastAsia"/>
+        </w:rPr>
+        <w:t>ceo</w:t>
+      </w:r>
+      <w:proofErr w:type="spellEnd"/>
+      <w:r>
+        <w:rPr>
+          <w:rFonts w:ascii="微软雅黑" w:eastAsia="微软雅黑" w:hAnsi="微软雅黑" w:hint="eastAsia"/>
+        </w:rPr>
+        <w:t>可得所有员工。</w:t>
+      </w:r>
+    </w:p>
+    <w:p>
+      <w:pPr>
+        <w:spacing w:line="340" w:lineRule="exact"/>
+        <w:rPr>
+          <w:rFonts w:ascii="微软雅黑" w:eastAsia="微软雅黑" w:hAnsi="微软雅黑"/>
+        </w:rPr>
+      </w:pPr>
+    </w:p>
+    <w:p>
+      <w:pPr>
+        <w:spacing w:line="340" w:lineRule="exact"/>
+        <w:rPr>
+          <w:rFonts w:ascii="微软雅黑" w:eastAsia="微软雅黑" w:hAnsi="微软雅黑"/>
+        </w:rPr>
+      </w:pPr>
+      <w:proofErr w:type="gramStart"/>
+      <w:r>
+        <w:rPr>
+          <w:rFonts w:ascii="微软雅黑" w:eastAsia="微软雅黑" w:hAnsi="微软雅黑" w:hint="eastAsia"/>
+          <w:b/>
+          <w:color w:val="548DD4" w:themeColor="text2" w:themeTint="99"/>
+        </w:rPr>
+        <w:t>享元模式</w:t>
+      </w:r>
+      <w:proofErr w:type="gramEnd"/>
+      <w:r>
+        <w:rPr>
+          <w:rFonts w:ascii="微软雅黑" w:eastAsia="微软雅黑" w:hAnsi="微软雅黑" w:hint="eastAsia"/>
+        </w:rPr>
+        <w:t>：尝试重用现有对象，若未找到匹配的对象，则创建新对象。</w:t>
+      </w:r>
+    </w:p>
+    <w:p>
+      <w:pPr>
+        <w:spacing w:line="340" w:lineRule="exact"/>
+        <w:rPr>
+          <w:rFonts w:ascii="微软雅黑" w:eastAsia="微软雅黑" w:hAnsi="微软雅黑"/>
+        </w:rPr>
+      </w:pPr>
+      <w:r>
+        <w:rPr>
+          <w:rFonts w:ascii="微软雅黑" w:eastAsia="微软雅黑" w:hAnsi="微软雅黑" w:hint="eastAsia"/>
+        </w:rPr>
+        <w:t xml:space="preserve">    场景：如Java中String对象，数据库的数据池</w:t>
+      </w:r>
+    </w:p>
+    <w:p>
+      <w:pPr>
+        <w:spacing w:line="340" w:lineRule="exact"/>
+        <w:rPr>
+          <w:rFonts w:ascii="微软雅黑" w:eastAsia="微软雅黑" w:hAnsi="微软雅黑"/>
+        </w:rPr>
+      </w:pPr>
+      <w:r>
+        <w:rPr>
+          <w:rFonts w:ascii="微软雅黑" w:eastAsia="微软雅黑" w:hAnsi="微软雅黑" w:hint="eastAsia"/>
+        </w:rPr>
+        <w:t xml:space="preserve"> 实现方法：用</w:t>
+      </w:r>
+      <w:proofErr w:type="spellStart"/>
+      <w:r>
+        <w:rPr>
+          <w:rFonts w:ascii="微软雅黑" w:eastAsia="微软雅黑" w:hAnsi="微软雅黑" w:hint="eastAsia"/>
+        </w:rPr>
+        <w:t>hashmap</w:t>
+      </w:r>
+      <w:proofErr w:type="spellEnd"/>
+      <w:r>
+        <w:rPr>
+          <w:rFonts w:ascii="微软雅黑" w:eastAsia="微软雅黑" w:hAnsi="微软雅黑" w:hint="eastAsia"/>
+        </w:rPr>
+        <w:t>缓存对象</w:t>
+      </w:r>
+    </w:p>
+    <w:p>
+      <w:pPr>
+        <w:spacing w:line="340" w:lineRule="exact"/>
+        <w:rPr>
+          <w:rFonts w:ascii="微软雅黑" w:eastAsia="微软雅黑" w:hAnsi="微软雅黑"/>
+        </w:rPr>
+      </w:pPr>
+      <w:r>
+        <w:rPr>
+          <w:rFonts w:ascii="微软雅黑" w:eastAsia="微软雅黑" w:hAnsi="微软雅黑" w:hint="eastAsia"/>
+        </w:rPr>
+        <w:t xml:space="preserve">    优点：减少对象创建，节省存储空间</w:t>
+      </w:r>
+    </w:p>
+    <w:p/>
+    <w:p>
+      <w:pPr>
+        <w:spacing w:line="340" w:lineRule="exact"/>
+        <w:rPr>
+          <w:rFonts w:ascii="微软雅黑" w:eastAsia="微软雅黑" w:hAnsi="微软雅黑"/>
+        </w:rPr>
+      </w:pPr>
+      <w:r>
+        <w:rPr>
+          <w:rFonts w:ascii="微软雅黑" w:eastAsia="微软雅黑" w:hAnsi="微软雅黑" w:hint="eastAsia"/>
+          <w:b/>
+          <w:color w:val="548DD4" w:themeColor="text2" w:themeTint="99"/>
+        </w:rPr>
+        <w:t>代理模式：</w:t>
+      </w:r>
+      <w:r>
+        <w:rPr>
+          <w:rFonts w:ascii="微软雅黑" w:eastAsia="微软雅黑" w:hAnsi="微软雅黑" w:hint="eastAsia"/>
+        </w:rPr>
+        <w:t>一个类代表另一个类的功能，某些场景下，一个客户不想或者不能直接引用另一个对象，代理对象可以在客户端和目标对象之间起到中介作用。</w:t>
+      </w:r>
+    </w:p>
+    <w:p>
+      <w:pPr>
+        <w:spacing w:line="340" w:lineRule="exact"/>
+        <w:rPr>
+          <w:rFonts w:ascii="微软雅黑" w:eastAsia="微软雅黑" w:hAnsi="微软雅黑"/>
+        </w:rPr>
+      </w:pPr>
+      <w:r>
+        <w:rPr>
+          <w:rFonts w:ascii="微软雅黑" w:eastAsia="微软雅黑" w:hAnsi="微软雅黑" w:hint="eastAsia"/>
+        </w:rPr>
+        <w:t xml:space="preserve">    场景：火车票不一定要在火车站买，也可以在代售点(代理)</w:t>
+      </w:r>
+    </w:p>
+    <w:p>
+      <w:pPr>
+        <w:spacing w:line="340" w:lineRule="exact"/>
+        <w:rPr>
+          <w:rFonts w:ascii="微软雅黑" w:eastAsia="微软雅黑" w:hAnsi="微软雅黑"/>
+        </w:rPr>
+      </w:pPr>
+      <w:r>
+        <w:rPr>
+          <w:rFonts w:ascii="微软雅黑" w:eastAsia="微软雅黑" w:hAnsi="微软雅黑" w:hint="eastAsia"/>
+        </w:rPr>
+        <w:t xml:space="preserve">          远程代理，防火墙代理</w:t>
+      </w:r>
+    </w:p>
+    <w:p>
+      <w:pPr>
+        <w:spacing w:line="340" w:lineRule="exact"/>
+        <w:rPr>
+          <w:rFonts w:ascii="微软雅黑" w:eastAsia="微软雅黑" w:hAnsi="微软雅黑"/>
+        </w:rPr>
+      </w:pPr>
+      <w:r>
+        <w:rPr>
+          <w:rFonts w:ascii="微软雅黑" w:eastAsia="微软雅黑" w:hAnsi="微软雅黑" w:hint="eastAsia"/>
+        </w:rPr>
+        <w:t xml:space="preserve">  区别适配器：适配器模式主要改变所考虑对象的接口，代理模式不改变所代理类的接口</w:t>
+      </w:r>
+    </w:p>
+    <w:p>
+      <w:pPr>
+        <w:spacing w:line="340" w:lineRule="exact"/>
+        <w:rPr>
+          <w:rFonts w:ascii="微软雅黑" w:eastAsia="微软雅黑" w:hAnsi="微软雅黑"/>
+        </w:rPr>
+      </w:pPr>
+      <w:r>
+        <w:rPr>
+          <w:rFonts w:ascii="微软雅黑" w:eastAsia="微软雅黑" w:hAnsi="微软雅黑" w:hint="eastAsia"/>
+        </w:rPr>
+        <w:t xml:space="preserve">  区别装饰器：</w:t>
+      </w:r>
+      <w:proofErr w:type="gramStart"/>
+      <w:r>
+        <w:rPr>
+          <w:rFonts w:ascii="微软雅黑" w:eastAsia="微软雅黑" w:hAnsi="微软雅黑" w:hint="eastAsia"/>
+        </w:rPr>
+        <w:t>装饰器</w:t>
+      </w:r>
+      <w:proofErr w:type="gramEnd"/>
+      <w:r>
+        <w:rPr>
+          <w:rFonts w:ascii="微软雅黑" w:eastAsia="微软雅黑" w:hAnsi="微软雅黑" w:hint="eastAsia"/>
+        </w:rPr>
+        <w:t>是为了增强功能，代理是为了加以控制。</w:t>
+      </w:r>
+    </w:p>
+    <w:p/>
+    <w:p>
+      <w:pPr>
+        <w:spacing w:line="340" w:lineRule="exact"/>
+        <w:rPr>
+          <w:rFonts w:ascii="微软雅黑" w:eastAsia="微软雅黑" w:hAnsi="微软雅黑"/>
+          <w:b/>
+        </w:rPr>
+      </w:pPr>
+      <w:r>
+        <w:rPr>
+          <w:rFonts w:ascii="微软雅黑" w:eastAsia="微软雅黑" w:hAnsi="微软雅黑" w:hint="eastAsia"/>
+          <w:b/>
+          <w:sz w:val="28"/>
+        </w:rPr>
+        <w:t>行为型模式</w:t>
+      </w:r>
+      <w:r>
+        <w:rPr>
+          <w:rFonts w:ascii="微软雅黑" w:eastAsia="微软雅黑" w:hAnsi="微软雅黑" w:hint="eastAsia"/>
+          <w:b/>
+        </w:rPr>
+        <w:t xml:space="preserve"> </w:t>
+      </w:r>
+    </w:p>
+    <w:p>
+      <w:pPr>
+        <w:spacing w:line="340" w:lineRule="exact"/>
+        <w:rPr>
+          <w:rFonts w:ascii="微软雅黑" w:eastAsia="微软雅黑" w:hAnsi="微软雅黑"/>
+        </w:rPr>
+      </w:pPr>
+      <w:r>
+        <w:rPr>
+          <w:rFonts w:ascii="微软雅黑" w:eastAsia="微软雅黑" w:hAnsi="微软雅黑" w:hint="eastAsia"/>
+          <w:b/>
+          <w:color w:val="548DD4" w:themeColor="text2" w:themeTint="99"/>
+        </w:rPr>
+        <w:t>责任链模式</w:t>
+      </w:r>
+      <w:r>
+        <w:rPr>
+          <w:rFonts w:ascii="微软雅黑" w:eastAsia="微软雅黑" w:hAnsi="微软雅黑" w:hint="eastAsia"/>
+        </w:rPr>
+        <w:t>：责任链上的处理者负责处理请求，客户只需要将请求发送到职责链即可，无需关心请求的处理细节和请求的传递。</w:t>
+      </w:r>
+    </w:p>
+    <w:p>
+      <w:pPr>
+        <w:spacing w:line="340" w:lineRule="exact"/>
+        <w:rPr>
+          <w:rFonts w:ascii="微软雅黑" w:eastAsia="微软雅黑" w:hAnsi="微软雅黑"/>
+        </w:rPr>
+      </w:pPr>
+      <w:r>
+        <w:rPr>
+          <w:rFonts w:ascii="微软雅黑" w:eastAsia="微软雅黑" w:hAnsi="微软雅黑" w:hint="eastAsia"/>
+        </w:rPr>
+        <w:t xml:space="preserve">      比如：</w:t>
+      </w:r>
+      <w:r>
+        <w:rPr>
+          <w:rFonts w:ascii="微软雅黑" w:eastAsia="微软雅黑" w:hAnsi="微软雅黑" w:hint="eastAsia"/>
+        </w:rPr>
+        <w:t>登录方式有</w:t>
+      </w:r>
+      <w:proofErr w:type="spellStart"/>
+      <w:r>
+        <w:rPr>
+          <w:rFonts w:ascii="微软雅黑" w:eastAsia="微软雅黑" w:hAnsi="微软雅黑" w:hint="eastAsia"/>
+        </w:rPr>
+        <w:t>qq</w:t>
+      </w:r>
+      <w:proofErr w:type="spellEnd"/>
+      <w:r>
+        <w:rPr>
+          <w:rFonts w:ascii="微软雅黑" w:eastAsia="微软雅黑" w:hAnsi="微软雅黑" w:hint="eastAsia"/>
+        </w:rPr>
+        <w:t>登录、短信登录、账户密码登录，过滤器使用责任</w:t>
+      </w:r>
+      <w:proofErr w:type="gramStart"/>
+      <w:r>
+        <w:rPr>
+          <w:rFonts w:ascii="微软雅黑" w:eastAsia="微软雅黑" w:hAnsi="微软雅黑" w:hint="eastAsia"/>
+        </w:rPr>
+        <w:t>链模式</w:t>
+      </w:r>
+      <w:proofErr w:type="gramEnd"/>
+      <w:r>
+        <w:rPr>
+          <w:rFonts w:ascii="微软雅黑" w:eastAsia="微软雅黑" w:hAnsi="微软雅黑" w:hint="eastAsia"/>
+        </w:rPr>
+        <w:t>找到合适的登录处理器</w:t>
+      </w:r>
+    </w:p>
+    <w:p>
+      <w:pPr>
+        <w:spacing w:line="340" w:lineRule="exact"/>
+        <w:rPr>
+          <w:rFonts w:ascii="微软雅黑" w:eastAsia="微软雅黑" w:hAnsi="微软雅黑"/>
+        </w:rPr>
+      </w:pPr>
+    </w:p>
+    <w:p>
+      <w:pPr>
+        <w:spacing w:line="340" w:lineRule="exact"/>
+        <w:rPr>
+          <w:rFonts w:ascii="微软雅黑" w:eastAsia="微软雅黑" w:hAnsi="微软雅黑"/>
+        </w:rPr>
+      </w:pPr>
+      <w:r>
+        <w:rPr>
+          <w:rFonts w:ascii="微软雅黑" w:eastAsia="微软雅黑" w:hAnsi="微软雅黑" w:hint="eastAsia"/>
+          <w:b/>
+          <w:color w:val="548DD4" w:themeColor="text2" w:themeTint="99"/>
+        </w:rPr>
+        <w:t>命令模式</w:t>
+      </w:r>
+      <w:r>
+        <w:rPr>
+          <w:rFonts w:ascii="微软雅黑" w:eastAsia="微软雅黑" w:hAnsi="微软雅黑" w:hint="eastAsia"/>
+        </w:rPr>
+        <w:t>：请求以命令的形式包裹在对象中，并传给调用对象，调用对象寻找可以处理该对象的合适对象，并传给他执行。</w:t>
+      </w:r>
+    </w:p>
+    <w:p>
+      <w:pPr>
+        <w:spacing w:line="320" w:lineRule="exact"/>
+        <w:rPr>
+          <w:rFonts w:ascii="微软雅黑" w:eastAsia="微软雅黑" w:hAnsi="微软雅黑"/>
+        </w:rPr>
+      </w:pPr>
+      <w:r>
+        <w:rPr>
+          <w:rFonts w:ascii="微软雅黑" w:eastAsia="微软雅黑" w:hAnsi="微软雅黑" w:hint="eastAsia"/>
+        </w:rPr>
+        <w:t xml:space="preserve">  </w:t>
+      </w:r>
+      <w:r>
+        <w:rPr>
+          <w:rFonts w:ascii="微软雅黑" w:eastAsia="微软雅黑" w:hAnsi="微软雅黑" w:hint="eastAsia"/>
+        </w:rPr>
+        <w:t>场景：行为请求者与使用者通常是紧耦合的关系，但某些场合需要对行为进行记录、撤销或重做、事物等处理时，不能抵御变化的紧耦合就不合适了。</w:t>
+      </w:r>
+    </w:p>
+    <w:p>
+      <w:pPr>
+        <w:spacing w:line="320" w:lineRule="exact"/>
+        <w:rPr>
+          <w:rFonts w:ascii="微软雅黑" w:eastAsia="微软雅黑" w:hAnsi="微软雅黑"/>
+        </w:rPr>
+      </w:pPr>
+      <w:r>
+        <w:rPr>
+          <w:rFonts w:ascii="微软雅黑" w:eastAsia="微软雅黑" w:hAnsi="微软雅黑" w:hint="eastAsia"/>
+        </w:rPr>
+        <w:t>角色有生成者、命令、接收者</w:t>
+      </w:r>
+    </w:p>
+    <w:p>
+      <w:pPr>
+        <w:spacing w:line="340" w:lineRule="exact"/>
+        <w:rPr>
+          <w:rFonts w:ascii="微软雅黑" w:eastAsia="微软雅黑" w:hAnsi="微软雅黑"/>
+        </w:rPr>
+      </w:pPr>
+    </w:p>
+    <w:p>
+      <w:pPr>
+        <w:spacing w:line="340" w:lineRule="exact"/>
+        <w:rPr>
+          <w:rFonts w:ascii="微软雅黑" w:eastAsia="微软雅黑" w:hAnsi="微软雅黑"/>
+        </w:rPr>
+      </w:pPr>
+      <w:r>
+        <w:rPr>
+          <w:rFonts w:ascii="微软雅黑" w:eastAsia="微软雅黑" w:hAnsi="微软雅黑" w:hint="eastAsia"/>
+          <w:b/>
+          <w:color w:val="548DD4" w:themeColor="text2" w:themeTint="99"/>
+        </w:rPr>
+        <w:t>解释器模式</w:t>
+      </w:r>
+      <w:r>
+        <w:rPr>
+          <w:rFonts w:ascii="微软雅黑" w:eastAsia="微软雅黑" w:hAnsi="微软雅黑" w:hint="eastAsia"/>
+        </w:rPr>
+        <w:t>：</w:t>
+      </w:r>
+      <w:r>
+        <w:rPr>
+          <w:rFonts w:ascii="微软雅黑" w:eastAsia="微软雅黑" w:hAnsi="微软雅黑" w:hint="eastAsia"/>
+        </w:rPr>
+        <w:t>给定一个语言后，解释器模式可以定义出其文法的一种表示，并提供一个解释器。客户端可使用这个解释器来解释这个语言中的句子。</w:t>
+      </w:r>
+    </w:p>
+    <w:p>
+      <w:pPr>
+        <w:spacing w:line="340" w:lineRule="exact"/>
+        <w:rPr>
+          <w:rFonts w:ascii="微软雅黑" w:eastAsia="微软雅黑" w:hAnsi="微软雅黑"/>
+        </w:rPr>
+      </w:pPr>
+    </w:p>
+    <w:p>
+      <w:pPr>
+        <w:spacing w:line="340" w:lineRule="exact"/>
+        <w:rPr>
+          <w:rFonts w:ascii="微软雅黑" w:eastAsia="微软雅黑" w:hAnsi="微软雅黑"/>
+        </w:rPr>
+      </w:pPr>
+      <w:r>
+        <w:rPr>
+          <w:rFonts w:ascii="微软雅黑" w:eastAsia="微软雅黑" w:hAnsi="微软雅黑" w:hint="eastAsia"/>
+          <w:b/>
+          <w:color w:val="548DD4" w:themeColor="text2" w:themeTint="99"/>
+        </w:rPr>
         <w:lastRenderedPageBreak/>
-        <w:t xml:space="preserve">   </w:t>
-      </w:r>
-      <w:r>
-        <w:rPr>
-          <w:rFonts w:ascii="微软雅黑" w:eastAsia="微软雅黑" w:hAnsi="微软雅黑" w:hint="eastAsia"/>
-        </w:rPr>
-        <w:t>解决问题：扩展一个类时常使用继承，但是继承引入静态特征，且随着扩展功能的增多，子类会膨胀。</w:t>
-      </w:r>
-    </w:p>
-    <w:p>
-      <w:pPr>
-        <w:spacing w:line="340" w:lineRule="exact"/>
-        <w:rPr>
-          <w:rFonts w:ascii="微软雅黑" w:eastAsia="微软雅黑" w:hAnsi="微软雅黑" w:hint="eastAsia"/>
-        </w:rPr>
-      </w:pPr>
-      <w:r>
-        <w:rPr>
-          <w:rFonts w:ascii="微软雅黑" w:eastAsia="微软雅黑" w:hAnsi="微软雅黑" w:hint="eastAsia"/>
-        </w:rPr>
-        <w:t xml:space="preserve">   装饰器是继承的一个很好替代。</w:t>
-      </w:r>
-    </w:p>
-    <w:p/>
-    <w:p>
-      <w:pPr>
-        <w:spacing w:line="340" w:lineRule="exact"/>
-        <w:rPr>
-          <w:rFonts w:ascii="微软雅黑" w:eastAsia="微软雅黑" w:hAnsi="微软雅黑" w:hint="eastAsia"/>
-        </w:rPr>
-      </w:pPr>
-      <w:r>
-        <w:rPr>
-          <w:rFonts w:ascii="微软雅黑" w:eastAsia="微软雅黑" w:hAnsi="微软雅黑" w:hint="eastAsia"/>
+        <w:t>中介者模式</w:t>
+      </w:r>
+      <w:r>
+        <w:rPr>
+          <w:rFonts w:ascii="微软雅黑" w:eastAsia="微软雅黑" w:hAnsi="微软雅黑" w:hint="eastAsia"/>
+        </w:rPr>
+        <w:t>：</w:t>
+      </w:r>
+      <w:r>
+        <w:rPr>
+          <w:rFonts w:ascii="微软雅黑" w:eastAsia="微软雅黑" w:hAnsi="微软雅黑" w:hint="eastAsia"/>
+        </w:rPr>
+        <w:t>降低多个对象和类之间的通信复杂性，提供一个中介类，用以处理</w:t>
+      </w:r>
+      <w:proofErr w:type="gramStart"/>
+      <w:r>
+        <w:rPr>
+          <w:rFonts w:ascii="微软雅黑" w:eastAsia="微软雅黑" w:hAnsi="微软雅黑" w:hint="eastAsia"/>
+        </w:rPr>
+        <w:t>不</w:t>
+      </w:r>
+      <w:proofErr w:type="gramEnd"/>
+      <w:r>
+        <w:rPr>
+          <w:rFonts w:ascii="微软雅黑" w:eastAsia="微软雅黑" w:hAnsi="微软雅黑" w:hint="eastAsia"/>
+        </w:rPr>
+        <w:t>同类之间的通信，松耦合，使代码易于维护。</w:t>
+      </w:r>
+    </w:p>
+    <w:p>
+      <w:pPr>
+        <w:spacing w:line="340" w:lineRule="exact"/>
+        <w:rPr>
+          <w:rFonts w:ascii="微软雅黑" w:eastAsia="微软雅黑" w:hAnsi="微软雅黑"/>
+        </w:rPr>
+      </w:pPr>
+      <w:r>
+        <w:rPr>
+          <w:rFonts w:ascii="微软雅黑" w:eastAsia="微软雅黑" w:hAnsi="微软雅黑" w:hint="eastAsia"/>
+        </w:rPr>
+        <w:t>应用案例：MVC框架，其中c层是M层与V层的中介</w:t>
+      </w:r>
+    </w:p>
+    <w:p>
+      <w:pPr>
+        <w:spacing w:line="340" w:lineRule="exact"/>
+        <w:rPr>
+          <w:rFonts w:ascii="微软雅黑" w:eastAsia="微软雅黑" w:hAnsi="微软雅黑"/>
+        </w:rPr>
+      </w:pPr>
+    </w:p>
+    <w:p>
+      <w:pPr>
+        <w:spacing w:line="340" w:lineRule="exact"/>
+        <w:rPr>
+          <w:rFonts w:ascii="微软雅黑" w:eastAsia="微软雅黑" w:hAnsi="微软雅黑"/>
           <w:b/>
           <w:color w:val="548DD4" w:themeColor="text2" w:themeTint="99"/>
         </w:rPr>
-        <w:t>组合模式：</w:t>
-      </w:r>
-      <w:r>
-        <w:rPr>
-          <w:rFonts w:ascii="微软雅黑" w:eastAsia="微软雅黑" w:hAnsi="微软雅黑" w:hint="eastAsia"/>
-        </w:rPr>
-        <w:t>对象中包含对象，通过组合的方式来布局。</w:t>
-      </w:r>
-    </w:p>
-    <w:p>
-      <w:pPr>
-        <w:spacing w:line="340" w:lineRule="exact"/>
-        <w:rPr>
-          <w:rFonts w:ascii="微软雅黑" w:eastAsia="微软雅黑" w:hAnsi="微软雅黑" w:hint="eastAsia"/>
-        </w:rPr>
-      </w:pPr>
-      <w:r>
-        <w:rPr>
-          <w:rFonts w:ascii="微软雅黑" w:eastAsia="微软雅黑" w:hAnsi="微软雅黑" w:hint="eastAsia"/>
-        </w:rPr>
-        <w:t xml:space="preserve">      如：员工角色分ceo,经理，职员，CEO对象中组装经理对象，经理对象组装职员。遍历ceo可得所有员工。</w:t>
-      </w:r>
-    </w:p>
-    <w:p>
-      <w:pPr>
-        <w:spacing w:line="340" w:lineRule="exact"/>
-        <w:rPr>
-          <w:rFonts w:ascii="微软雅黑" w:eastAsia="微软雅黑" w:hAnsi="微软雅黑"/>
-        </w:rPr>
-      </w:pPr>
-    </w:p>
-    <w:p>
-      <w:pPr>
-        <w:spacing w:line="340" w:lineRule="exact"/>
-        <w:rPr>
-          <w:rFonts w:ascii="微软雅黑" w:eastAsia="微软雅黑" w:hAnsi="微软雅黑" w:hint="eastAsia"/>
-        </w:rPr>
       </w:pPr>
       <w:r>
         <w:rPr>
@@ -503,58 +1099,43 @@
           <w:b/>
           <w:color w:val="548DD4" w:themeColor="text2" w:themeTint="99"/>
         </w:rPr>
-        <w:t>享元模式</w:t>
-      </w:r>
-      <w:r>
-        <w:rPr>
-          <w:rFonts w:ascii="微软雅黑" w:eastAsia="微软雅黑" w:hAnsi="微软雅黑" w:hint="eastAsia"/>
-        </w:rPr>
-        <w:t>：尝试重用现有对象，若未找到匹配的对象，则创建新对象。</w:t>
-      </w:r>
-    </w:p>
-    <w:p>
-      <w:pPr>
-        <w:spacing w:line="340" w:lineRule="exact"/>
-        <w:rPr>
-          <w:rFonts w:ascii="微软雅黑" w:eastAsia="微软雅黑" w:hAnsi="微软雅黑" w:hint="eastAsia"/>
-        </w:rPr>
-      </w:pPr>
-      <w:r>
-        <w:rPr>
-          <w:rFonts w:ascii="微软雅黑" w:eastAsia="微软雅黑" w:hAnsi="微软雅黑" w:hint="eastAsia"/>
-        </w:rPr>
-        <w:t xml:space="preserve">    场景：如Java中String对象，数据库的数据池</w:t>
-      </w:r>
-    </w:p>
-    <w:p>
-      <w:pPr>
-        <w:spacing w:line="340" w:lineRule="exact"/>
-        <w:rPr>
-          <w:rFonts w:ascii="微软雅黑" w:eastAsia="微软雅黑" w:hAnsi="微软雅黑" w:hint="eastAsia"/>
-        </w:rPr>
-      </w:pPr>
-      <w:r>
-        <w:rPr>
-          <w:rFonts w:ascii="微软雅黑" w:eastAsia="微软雅黑" w:hAnsi="微软雅黑" w:hint="eastAsia"/>
-        </w:rPr>
-        <w:t xml:space="preserve"> 实现方法：用hashmap缓存对象</w:t>
-      </w:r>
-    </w:p>
-    <w:p>
-      <w:pPr>
-        <w:spacing w:line="340" w:lineRule="exact"/>
-        <w:rPr>
-          <w:rFonts w:ascii="微软雅黑" w:eastAsia="微软雅黑" w:hAnsi="微软雅黑" w:hint="eastAsia"/>
-        </w:rPr>
-      </w:pPr>
-      <w:r>
-        <w:rPr>
-          <w:rFonts w:ascii="微软雅黑" w:eastAsia="微软雅黑" w:hAnsi="微软雅黑" w:hint="eastAsia"/>
-        </w:rPr>
-        <w:t xml:space="preserve">    优点：减少对象创建，节省存储空间</w:t>
-      </w:r>
-    </w:p>
-    <w:p/>
+        <w:t>备忘录模式：</w:t>
+      </w:r>
+      <w:r>
+        <w:rPr>
+          <w:rFonts w:ascii="微软雅黑" w:eastAsia="微软雅黑" w:hAnsi="微软雅黑" w:hint="eastAsia"/>
+        </w:rPr>
+        <w:t>保存对象的状态，以便在适当的适合的时候恢复对象。</w:t>
+      </w:r>
+    </w:p>
+    <w:p>
+      <w:pPr>
+        <w:spacing w:line="340" w:lineRule="exact"/>
+        <w:rPr>
+          <w:rFonts w:ascii="微软雅黑" w:eastAsia="微软雅黑" w:hAnsi="微软雅黑"/>
+        </w:rPr>
+      </w:pPr>
+      <w:r>
+        <w:rPr>
+          <w:rFonts w:ascii="微软雅黑" w:eastAsia="微软雅黑" w:hAnsi="微软雅黑" w:hint="eastAsia"/>
+        </w:rPr>
+        <w:t>场景：游戏存档、</w:t>
+      </w:r>
+      <w:proofErr w:type="spellStart"/>
+      <w:r>
+        <w:rPr>
+          <w:rFonts w:ascii="微软雅黑" w:eastAsia="微软雅黑" w:hAnsi="微软雅黑" w:hint="eastAsia"/>
+        </w:rPr>
+        <w:t>ctrz+z</w:t>
+      </w:r>
+      <w:proofErr w:type="spellEnd"/>
+      <w:r>
+        <w:rPr>
+          <w:rFonts w:ascii="微软雅黑" w:eastAsia="微软雅黑" w:hAnsi="微软雅黑" w:hint="eastAsia"/>
+        </w:rPr>
+        <w:t>、数据库的事物、浏览器的后退</w:t>
+      </w:r>
+    </w:p>
     <w:p>
       <w:pPr>
         <w:spacing w:line="340" w:lineRule="exact"/>
@@ -568,353 +1149,13 @@
           <w:b/>
           <w:color w:val="548DD4" w:themeColor="text2" w:themeTint="99"/>
         </w:rPr>
-        <w:t>代理模式：</w:t>
-      </w:r>
-      <w:r>
-        <w:rPr>
-          <w:rFonts w:ascii="微软雅黑" w:eastAsia="微软雅黑" w:hAnsi="微软雅黑" w:hint="eastAsia"/>
-        </w:rPr>
-        <w:t>一个类代表另一个类的功能，某些场景下，一个客户不想或者不能直接引用另一个对象，代理对象可以在客户端和目标对象之间起到中介作用。</w:t>
-      </w:r>
-    </w:p>
-    <w:p>
-      <w:pPr>
-        <w:spacing w:line="340" w:lineRule="exact"/>
-        <w:rPr>
-          <w:rFonts w:ascii="微软雅黑" w:eastAsia="微软雅黑" w:hAnsi="微软雅黑" w:hint="eastAsia"/>
-        </w:rPr>
-      </w:pPr>
-      <w:r>
-        <w:rPr>
-          <w:rFonts w:ascii="微软雅黑" w:eastAsia="微软雅黑" w:hAnsi="微软雅黑" w:hint="eastAsia"/>
-        </w:rPr>
-        <w:t xml:space="preserve">    场景：火车票不一定要在火车站买，也可以在代售点(代理)</w:t>
-      </w:r>
-    </w:p>
-    <w:p>
-      <w:pPr>
-        <w:spacing w:line="340" w:lineRule="exact"/>
-        <w:rPr>
-          <w:rFonts w:ascii="微软雅黑" w:eastAsia="微软雅黑" w:hAnsi="微软雅黑" w:hint="eastAsia"/>
-        </w:rPr>
-      </w:pPr>
-      <w:r>
-        <w:rPr>
-          <w:rFonts w:ascii="微软雅黑" w:eastAsia="微软雅黑" w:hAnsi="微软雅黑" w:hint="eastAsia"/>
-        </w:rPr>
-        <w:t xml:space="preserve">          远程代理，防火墙代理</w:t>
-      </w:r>
-    </w:p>
-    <w:p>
-      <w:pPr>
-        <w:spacing w:line="340" w:lineRule="exact"/>
-        <w:rPr>
-          <w:rFonts w:ascii="微软雅黑" w:eastAsia="微软雅黑" w:hAnsi="微软雅黑" w:hint="eastAsia"/>
-        </w:rPr>
-      </w:pPr>
-      <w:r>
-        <w:rPr>
-          <w:rFonts w:ascii="微软雅黑" w:eastAsia="微软雅黑" w:hAnsi="微软雅黑" w:hint="eastAsia"/>
-        </w:rPr>
-        <w:t xml:space="preserve">  区别适配器：适配器模式主要改变所考虑对象的接口，代理模式不改变所代理类的接口</w:t>
-      </w:r>
-    </w:p>
-    <w:p>
-      <w:pPr>
-        <w:spacing w:line="340" w:lineRule="exact"/>
-        <w:rPr>
-          <w:rFonts w:ascii="微软雅黑" w:eastAsia="微软雅黑" w:hAnsi="微软雅黑" w:hint="eastAsia"/>
-        </w:rPr>
-      </w:pPr>
-      <w:r>
-        <w:rPr>
-          <w:rFonts w:ascii="微软雅黑" w:eastAsia="微软雅黑" w:hAnsi="微软雅黑" w:hint="eastAsia"/>
-        </w:rPr>
-        <w:t xml:space="preserve">  区别装饰器：装饰器是为了增强功能，代理是为了加以控制。</w:t>
-      </w:r>
-    </w:p>
-    <w:p/>
-    <w:p>
-      <w:pPr>
-        <w:spacing w:line="340" w:lineRule="exact"/>
-        <w:rPr>
-          <w:rFonts w:ascii="微软雅黑" w:eastAsia="微软雅黑" w:hAnsi="微软雅黑" w:hint="eastAsia"/>
-          <w:b/>
-        </w:rPr>
-      </w:pPr>
-      <w:r>
-        <w:rPr>
-          <w:rFonts w:ascii="微软雅黑" w:eastAsia="微软雅黑" w:hAnsi="微软雅黑" w:hint="eastAsia"/>
-          <w:b/>
-          <w:sz w:val="28"/>
-        </w:rPr>
-        <w:t>行为型模式</w:t>
-      </w:r>
-      <w:r>
-        <w:rPr>
-          <w:rFonts w:ascii="微软雅黑" w:eastAsia="微软雅黑" w:hAnsi="微软雅黑" w:hint="eastAsia"/>
-          <w:b/>
-        </w:rPr>
-        <w:t xml:space="preserve"> </w:t>
-      </w:r>
-    </w:p>
-    <w:p>
-      <w:pPr>
-        <w:spacing w:line="340" w:lineRule="exact"/>
-        <w:rPr>
-          <w:rFonts w:ascii="微软雅黑" w:eastAsia="微软雅黑" w:hAnsi="微软雅黑" w:hint="eastAsia"/>
-        </w:rPr>
-      </w:pPr>
-      <w:r>
-        <w:rPr>
-          <w:rFonts w:ascii="微软雅黑" w:eastAsia="微软雅黑" w:hAnsi="微软雅黑" w:hint="eastAsia"/>
-          <w:b/>
-          <w:color w:val="548DD4" w:themeColor="text2" w:themeTint="99"/>
-        </w:rPr>
-        <w:t>责任链模式</w:t>
-      </w:r>
-      <w:r>
-        <w:rPr>
-          <w:rFonts w:ascii="微软雅黑" w:eastAsia="微软雅黑" w:hAnsi="微软雅黑" w:hint="eastAsia"/>
-        </w:rPr>
-        <w:t>：责任链上的处理者负责处理请求，客户只需要将请求发送到职责链即可，无需关心请求的处理细节和请求的传递。</w:t>
-      </w:r>
-    </w:p>
-    <w:p>
-      <w:pPr>
-        <w:spacing w:line="340" w:lineRule="exact"/>
-        <w:rPr>
-          <w:rFonts w:ascii="微软雅黑" w:eastAsia="微软雅黑" w:hAnsi="微软雅黑" w:hint="eastAsia"/>
-        </w:rPr>
-      </w:pPr>
-      <w:r>
-        <w:rPr>
-          <w:rFonts w:ascii="微软雅黑" w:eastAsia="微软雅黑" w:hAnsi="微软雅黑" w:hint="eastAsia"/>
-        </w:rPr>
-        <w:t xml:space="preserve">      比如：qq登录、短信登录、账户密码登录，过滤器使用责任链模式找到合适的登录处理器</w:t>
-      </w:r>
-    </w:p>
-    <w:p>
-      <w:pPr>
-        <w:spacing w:line="340" w:lineRule="exact"/>
-        <w:rPr>
-          <w:rFonts w:ascii="微软雅黑" w:eastAsia="微软雅黑" w:hAnsi="微软雅黑"/>
-        </w:rPr>
-      </w:pPr>
-    </w:p>
-    <w:p>
-      <w:pPr>
-        <w:spacing w:line="340" w:lineRule="exact"/>
-        <w:rPr>
-          <w:rFonts w:ascii="微软雅黑" w:eastAsia="微软雅黑" w:hAnsi="微软雅黑" w:hint="eastAsia"/>
-        </w:rPr>
-      </w:pPr>
-      <w:r>
-        <w:rPr>
-          <w:rFonts w:ascii="微软雅黑" w:eastAsia="微软雅黑" w:hAnsi="微软雅黑" w:hint="eastAsia"/>
-          <w:b/>
-          <w:color w:val="548DD4" w:themeColor="text2" w:themeTint="99"/>
-        </w:rPr>
-        <w:t>命令模式</w:t>
-      </w:r>
-      <w:r>
-        <w:rPr>
-          <w:rFonts w:ascii="微软雅黑" w:eastAsia="微软雅黑" w:hAnsi="微软雅黑" w:hint="eastAsia"/>
-        </w:rPr>
-        <w:t>：请求以命令的形式包裹在对象中，并传给调用对象，调用对象寻找可以处理该对象的合适对象，并传给他执行。</w:t>
-      </w:r>
-    </w:p>
-    <w:p>
-      <w:pPr>
-        <w:spacing w:line="320" w:lineRule="exact"/>
-        <w:rPr>
-          <w:rFonts w:ascii="微软雅黑" w:eastAsia="微软雅黑" w:hAnsi="微软雅黑" w:hint="eastAsia"/>
-        </w:rPr>
-      </w:pPr>
-      <w:r>
-        <w:rPr>
-          <w:rFonts w:ascii="微软雅黑" w:eastAsia="微软雅黑" w:hAnsi="微软雅黑" w:hint="eastAsia"/>
-        </w:rPr>
-        <w:t xml:space="preserve">  </w:t>
-      </w:r>
-      <w:r>
-        <w:rPr>
-          <w:rFonts w:ascii="微软雅黑" w:eastAsia="微软雅黑" w:hAnsi="微软雅黑" w:hint="eastAsia"/>
-        </w:rPr>
-        <w:t>场景：行为请求者与使用者通常是紧耦合的关系，但某些场合需要对行为进行记录、撤销或重做、事物等处理时，不能抵御变化的紧耦合就不合适了。</w:t>
-      </w:r>
-    </w:p>
-    <w:p>
-      <w:pPr>
-        <w:spacing w:line="320" w:lineRule="exact"/>
-        <w:rPr>
-          <w:rFonts w:ascii="微软雅黑" w:eastAsia="微软雅黑" w:hAnsi="微软雅黑" w:hint="eastAsia"/>
-        </w:rPr>
-      </w:pPr>
-      <w:r>
-        <w:rPr>
-          <w:rFonts w:ascii="微软雅黑" w:eastAsia="微软雅黑" w:hAnsi="微软雅黑" w:hint="eastAsia"/>
-        </w:rPr>
-        <w:t>角色有</w:t>
-      </w:r>
-      <w:r>
-        <w:rPr>
-          <w:rFonts w:ascii="微软雅黑" w:eastAsia="微软雅黑" w:hAnsi="微软雅黑" w:hint="eastAsia"/>
-        </w:rPr>
-        <w:t>生成者</w:t>
-      </w:r>
-      <w:r>
-        <w:rPr>
-          <w:rFonts w:ascii="微软雅黑" w:eastAsia="微软雅黑" w:hAnsi="微软雅黑" w:hint="eastAsia"/>
-        </w:rPr>
-        <w:t>、命令、接收者</w:t>
-      </w:r>
-    </w:p>
-    <w:p>
-      <w:pPr>
-        <w:spacing w:line="340" w:lineRule="exact"/>
-        <w:rPr>
-          <w:rFonts w:ascii="微软雅黑" w:eastAsia="微软雅黑" w:hAnsi="微软雅黑" w:hint="eastAsia"/>
-        </w:rPr>
-      </w:pPr>
-    </w:p>
-    <w:p>
-      <w:pPr>
-        <w:spacing w:line="340" w:lineRule="exact"/>
-        <w:rPr>
-          <w:rFonts w:ascii="微软雅黑" w:eastAsia="微软雅黑" w:hAnsi="微软雅黑" w:hint="eastAsia"/>
-        </w:rPr>
-      </w:pPr>
-      <w:r>
-        <w:rPr>
-          <w:rFonts w:ascii="微软雅黑" w:eastAsia="微软雅黑" w:hAnsi="微软雅黑" w:hint="eastAsia"/>
-          <w:b/>
-          <w:color w:val="548DD4" w:themeColor="text2" w:themeTint="99"/>
-        </w:rPr>
-        <w:t>解释器模式</w:t>
-      </w:r>
-      <w:r>
-        <w:rPr>
-          <w:rFonts w:ascii="微软雅黑" w:eastAsia="微软雅黑" w:hAnsi="微软雅黑" w:hint="eastAsia"/>
-        </w:rPr>
-        <w:t>：</w:t>
-      </w:r>
-      <w:r>
-        <w:rPr>
-          <w:rFonts w:ascii="微软雅黑" w:eastAsia="微软雅黑" w:hAnsi="微软雅黑" w:hint="eastAsia"/>
-        </w:rPr>
-        <w:t>给定一个语言后，解释器模式可以定义出其文法的一种表示，并提供一个解释器。客户端可使用这个解释器来解释这个语言中的句子。</w:t>
-      </w:r>
-    </w:p>
-    <w:p>
-      <w:pPr>
-        <w:spacing w:line="340" w:lineRule="exact"/>
-        <w:rPr>
-          <w:rFonts w:ascii="微软雅黑" w:eastAsia="微软雅黑" w:hAnsi="微软雅黑" w:hint="eastAsia"/>
-        </w:rPr>
-      </w:pPr>
-    </w:p>
-    <w:p>
-      <w:pPr>
-        <w:spacing w:line="340" w:lineRule="exact"/>
-        <w:rPr>
-          <w:rFonts w:ascii="微软雅黑" w:eastAsia="微软雅黑" w:hAnsi="微软雅黑" w:hint="eastAsia"/>
-        </w:rPr>
-      </w:pPr>
-      <w:r>
-        <w:rPr>
-          <w:rFonts w:ascii="微软雅黑" w:eastAsia="微软雅黑" w:hAnsi="微软雅黑" w:hint="eastAsia"/>
-          <w:b/>
-          <w:color w:val="548DD4" w:themeColor="text2" w:themeTint="99"/>
-        </w:rPr>
-        <w:t>中介者模式</w:t>
-      </w:r>
-      <w:r>
-        <w:rPr>
-          <w:rFonts w:ascii="微软雅黑" w:eastAsia="微软雅黑" w:hAnsi="微软雅黑" w:hint="eastAsia"/>
-        </w:rPr>
-        <w:t>：</w:t>
-      </w:r>
-      <w:r>
-        <w:rPr>
-          <w:rFonts w:ascii="微软雅黑" w:eastAsia="微软雅黑" w:hAnsi="微软雅黑" w:hint="eastAsia"/>
-        </w:rPr>
-        <w:t>降低多个对象和类之间的通信复杂性，提供一个中介类，用以处理不同类之间的通信，松耦合，使代码易于维护。</w:t>
-      </w:r>
-    </w:p>
-    <w:p>
-      <w:pPr>
-        <w:spacing w:line="340" w:lineRule="exact"/>
-        <w:rPr>
-          <w:rFonts w:ascii="微软雅黑" w:eastAsia="微软雅黑" w:hAnsi="微软雅黑" w:hint="eastAsia"/>
-        </w:rPr>
-      </w:pPr>
-      <w:r>
-        <w:rPr>
-          <w:rFonts w:ascii="微软雅黑" w:eastAsia="微软雅黑" w:hAnsi="微软雅黑" w:hint="eastAsia"/>
-        </w:rPr>
-        <w:t>应用案例：MVC框架，其中c层是M层与V层的中介</w:t>
-      </w:r>
-    </w:p>
-    <w:p>
-      <w:pPr>
-        <w:spacing w:line="340" w:lineRule="exact"/>
-        <w:rPr>
-          <w:rFonts w:ascii="微软雅黑" w:eastAsia="微软雅黑" w:hAnsi="微软雅黑" w:hint="eastAsia"/>
-        </w:rPr>
-      </w:pPr>
-    </w:p>
-    <w:p>
-      <w:pPr>
-        <w:spacing w:line="340" w:lineRule="exact"/>
-        <w:rPr>
-          <w:rFonts w:ascii="微软雅黑" w:eastAsia="微软雅黑" w:hAnsi="微软雅黑" w:hint="eastAsia"/>
-          <w:b/>
-          <w:color w:val="548DD4" w:themeColor="text2" w:themeTint="99"/>
-        </w:rPr>
-      </w:pPr>
-      <w:r>
-        <w:rPr>
-          <w:rFonts w:ascii="微软雅黑" w:eastAsia="微软雅黑" w:hAnsi="微软雅黑" w:hint="eastAsia"/>
-          <w:b/>
-          <w:color w:val="548DD4" w:themeColor="text2" w:themeTint="99"/>
-        </w:rPr>
-        <w:t>备忘录模式：</w:t>
-      </w:r>
-      <w:r>
-        <w:rPr>
-          <w:rFonts w:ascii="微软雅黑" w:eastAsia="微软雅黑" w:hAnsi="微软雅黑" w:hint="eastAsia"/>
-        </w:rPr>
-        <w:t>保存对象的状态，以便在适当的适合的时候恢复对象。</w:t>
-      </w:r>
-    </w:p>
-    <w:p>
-      <w:pPr>
-        <w:spacing w:line="340" w:lineRule="exact"/>
-        <w:rPr>
-          <w:rFonts w:ascii="微软雅黑" w:eastAsia="微软雅黑" w:hAnsi="微软雅黑" w:hint="eastAsia"/>
-        </w:rPr>
-      </w:pPr>
-      <w:r>
-        <w:rPr>
-          <w:rFonts w:ascii="微软雅黑" w:eastAsia="微软雅黑" w:hAnsi="微软雅黑" w:hint="eastAsia"/>
-        </w:rPr>
-        <w:t>场景：游戏存档、ctrz+z、数据库的事物、浏览器的后退</w:t>
-      </w:r>
-    </w:p>
-    <w:p>
-      <w:pPr>
-        <w:spacing w:line="340" w:lineRule="exact"/>
-        <w:rPr>
-          <w:rFonts w:ascii="微软雅黑" w:eastAsia="微软雅黑" w:hAnsi="微软雅黑" w:hint="eastAsia"/>
-        </w:rPr>
-      </w:pPr>
-      <w:r>
-        <w:rPr>
-          <w:rFonts w:ascii="微软雅黑" w:eastAsia="微软雅黑" w:hAnsi="微软雅黑" w:hint="eastAsia"/>
-        </w:rPr>
-        <w:lastRenderedPageBreak/>
-        <w:t>观察者模式：当对象间存在一对多关系时，使用观察者模式。如，当一个对象被修改时，自动通知</w:t>
+        <w:t>观察者模式：</w:t>
+      </w:r>
+      <w:r>
+        <w:rPr>
+          <w:rFonts w:ascii="微软雅黑" w:eastAsia="微软雅黑" w:hAnsi="微软雅黑" w:hint="eastAsia"/>
+        </w:rPr>
+        <w:t>当对象间存在一对多关系时，使用观察者模式。如，当一个对象被修改时，自动通知</w:t>
       </w:r>
       <w:r>
         <w:rPr>
@@ -934,8 +1175,6 @@
         </w:rPr>
         <w:t>并更新</w:t>
       </w:r>
-      <w:bookmarkStart w:id="0" w:name="_GoBack"/>
-      <w:bookmarkEnd w:id="0"/>
       <w:r>
         <w:rPr>
           <w:rFonts w:ascii="微软雅黑" w:eastAsia="微软雅黑" w:hAnsi="微软雅黑" w:hint="eastAsia"/>
@@ -947,15 +1186,43 @@
       <w:pPr>
         <w:spacing w:line="340" w:lineRule="exact"/>
         <w:rPr>
-          <w:rFonts w:ascii="微软雅黑" w:eastAsia="微软雅黑" w:hAnsi="微软雅黑" w:hint="eastAsia"/>
-        </w:rPr>
-      </w:pPr>
-    </w:p>
-    <w:p>
-      <w:pPr>
-        <w:spacing w:line="340" w:lineRule="exact"/>
-        <w:rPr>
-          <w:rFonts w:ascii="微软雅黑" w:eastAsia="微软雅黑" w:hAnsi="微软雅黑" w:hint="eastAsia"/>
+          <w:rFonts w:ascii="微软雅黑" w:eastAsia="微软雅黑" w:hAnsi="微软雅黑"/>
+        </w:rPr>
+      </w:pPr>
+      <w:r>
+        <w:rPr>
+          <w:rFonts w:ascii="微软雅黑" w:eastAsia="微软雅黑" w:hAnsi="微软雅黑" w:hint="eastAsia"/>
+        </w:rPr>
+        <w:t>观察</w:t>
+      </w:r>
+      <w:proofErr w:type="gramStart"/>
+      <w:r>
+        <w:rPr>
+          <w:rFonts w:ascii="微软雅黑" w:eastAsia="微软雅黑" w:hAnsi="微软雅黑" w:hint="eastAsia"/>
+        </w:rPr>
+        <w:t>者模式</w:t>
+      </w:r>
+      <w:proofErr w:type="gramEnd"/>
+      <w:r>
+        <w:rPr>
+          <w:rFonts w:ascii="微软雅黑" w:eastAsia="微软雅黑" w:hAnsi="微软雅黑" w:hint="eastAsia"/>
+        </w:rPr>
+        <w:t>可以实现时间驱动</w:t>
+      </w:r>
+    </w:p>
+    <w:p>
+      <w:pPr>
+        <w:spacing w:line="340" w:lineRule="exact"/>
+        <w:rPr>
+          <w:rFonts w:ascii="微软雅黑" w:eastAsia="微软雅黑" w:hAnsi="微软雅黑"/>
+        </w:rPr>
+      </w:pPr>
+    </w:p>
+    <w:p>
+      <w:pPr>
+        <w:spacing w:line="340" w:lineRule="exact"/>
+        <w:rPr>
+          <w:rFonts w:ascii="微软雅黑" w:eastAsia="微软雅黑" w:hAnsi="微软雅黑"/>
         </w:rPr>
       </w:pPr>
     </w:p>
@@ -967,6 +1234,44 @@
     </w:sectPr>
   </w:body>
 </w:document>
+</file>
+
+<file path=word/endnotes.xml><?xml version="1.0" encoding="utf-8"?>
+<w:endnotes xmlns:wpc="http://schemas.microsoft.com/office/word/2010/wordprocessingCanvas" xmlns:mc="http://schemas.openxmlformats.org/markup-compatibility/2006" xmlns:o="urn:schemas-microsoft-com:office:office" xmlns:r="http://schemas.openxmlformats.org/officeDocument/2006/relationships" xmlns:m="http://schemas.openxmlformats.org/officeDocument/2006/math" xmlns:v="urn:schemas-microsoft-com:vml" xmlns:wp14="http://schemas.microsoft.com/office/word/2010/wordprocessingDrawing" xmlns:wp="http://schemas.openxmlformats.org/drawingml/2006/wordprocessingDrawing" xmlns:w10="urn:schemas-microsoft-com:office:word" xmlns:w="http://schemas.openxmlformats.org/wordprocessingml/2006/main" xmlns:w14="http://schemas.microsoft.com/office/word/2010/wordml" xmlns:wpg="http://schemas.microsoft.com/office/word/2010/wordprocessingGroup" xmlns:wpi="http://schemas.microsoft.com/office/word/2010/wordprocessingInk" xmlns:wne="http://schemas.microsoft.com/office/word/2006/wordml" xmlns:wps="http://schemas.microsoft.com/office/word/2010/wordprocessingShape" mc:Ignorable="w14 wp14">
+  <w:endnote w:type="separator" w:id="-1">
+    <w:p>
+      <w:r>
+        <w:separator/>
+      </w:r>
+    </w:p>
+  </w:endnote>
+  <w:endnote w:type="continuationSeparator" w:id="0">
+    <w:p>
+      <w:r>
+        <w:continuationSeparator/>
+      </w:r>
+    </w:p>
+  </w:endnote>
+</w:endnotes>
+</file>
+
+<file path=word/footnotes.xml><?xml version="1.0" encoding="utf-8"?>
+<w:footnotes xmlns:wpc="http://schemas.microsoft.com/office/word/2010/wordprocessingCanvas" xmlns:mc="http://schemas.openxmlformats.org/markup-compatibility/2006" xmlns:o="urn:schemas-microsoft-com:office:office" xmlns:r="http://schemas.openxmlformats.org/officeDocument/2006/relationships" xmlns:m="http://schemas.openxmlformats.org/officeDocument/2006/math" xmlns:v="urn:schemas-microsoft-com:vml" xmlns:wp14="http://schemas.microsoft.com/office/word/2010/wordprocessingDrawing" xmlns:wp="http://schemas.openxmlformats.org/drawingml/2006/wordprocessingDrawing" xmlns:w10="urn:schemas-microsoft-com:office:word" xmlns:w="http://schemas.openxmlformats.org/wordprocessingml/2006/main" xmlns:w14="http://schemas.microsoft.com/office/word/2010/wordml" xmlns:wpg="http://schemas.microsoft.com/office/word/2010/wordprocessingGroup" xmlns:wpi="http://schemas.microsoft.com/office/word/2010/wordprocessingInk" xmlns:wne="http://schemas.microsoft.com/office/word/2006/wordml" xmlns:wps="http://schemas.microsoft.com/office/word/2010/wordprocessingShape" mc:Ignorable="w14 wp14">
+  <w:footnote w:type="separator" w:id="-1">
+    <w:p>
+      <w:r>
+        <w:separator/>
+      </w:r>
+    </w:p>
+  </w:footnote>
+  <w:footnote w:type="continuationSeparator" w:id="0">
+    <w:p>
+      <w:r>
+        <w:continuationSeparator/>
+      </w:r>
+    </w:p>
+  </w:footnote>
+</w:footnotes>
 </file>
 
 <file path=word/styles.xml><?xml version="1.0" encoding="utf-8"?>
@@ -1156,6 +1461,71 @@
     <w:uiPriority w:val="99"/>
     <w:semiHidden/>
     <w:unhideWhenUsed/>
+  </w:style>
+  <w:style w:type="paragraph" w:styleId="a3">
+    <w:name w:val="header"/>
+    <w:basedOn w:val="a"/>
+    <w:link w:val="Char"/>
+    <w:uiPriority w:val="99"/>
+    <w:unhideWhenUsed/>
+    <w:rsid w:val="00C66970"/>
+    <w:pPr>
+      <w:pBdr>
+        <w:bottom w:val="single" w:sz="6" w:space="1" w:color="auto"/>
+      </w:pBdr>
+      <w:tabs>
+        <w:tab w:val="center" w:pos="4153"/>
+        <w:tab w:val="right" w:pos="8306"/>
+      </w:tabs>
+      <w:snapToGrid w:val="0"/>
+      <w:jc w:val="center"/>
+    </w:pPr>
+    <w:rPr>
+      <w:sz w:val="18"/>
+      <w:szCs w:val="18"/>
+    </w:rPr>
+  </w:style>
+  <w:style w:type="character" w:customStyle="1" w:styleId="Char">
+    <w:name w:val="页眉 Char"/>
+    <w:basedOn w:val="a0"/>
+    <w:link w:val="a3"/>
+    <w:uiPriority w:val="99"/>
+    <w:rsid w:val="00C66970"/>
+    <w:rPr>
+      <w:sz w:val="18"/>
+      <w:szCs w:val="18"/>
+    </w:rPr>
+  </w:style>
+  <w:style w:type="paragraph" w:styleId="a4">
+    <w:name w:val="footer"/>
+    <w:basedOn w:val="a"/>
+    <w:link w:val="Char0"/>
+    <w:uiPriority w:val="99"/>
+    <w:unhideWhenUsed/>
+    <w:rsid w:val="00C66970"/>
+    <w:pPr>
+      <w:tabs>
+        <w:tab w:val="center" w:pos="4153"/>
+        <w:tab w:val="right" w:pos="8306"/>
+      </w:tabs>
+      <w:snapToGrid w:val="0"/>
+      <w:jc w:val="left"/>
+    </w:pPr>
+    <w:rPr>
+      <w:sz w:val="18"/>
+      <w:szCs w:val="18"/>
+    </w:rPr>
+  </w:style>
+  <w:style w:type="character" w:customStyle="1" w:styleId="Char0">
+    <w:name w:val="页脚 Char"/>
+    <w:basedOn w:val="a0"/>
+    <w:link w:val="a4"/>
+    <w:uiPriority w:val="99"/>
+    <w:rsid w:val="00C66970"/>
+    <w:rPr>
+      <w:sz w:val="18"/>
+      <w:szCs w:val="18"/>
+    </w:rPr>
   </w:style>
 </w:styles>
 </file>
@@ -1347,6 +1717,71 @@
     <w:uiPriority w:val="99"/>
     <w:semiHidden/>
     <w:unhideWhenUsed/>
+  </w:style>
+  <w:style w:type="paragraph" w:styleId="a3">
+    <w:name w:val="header"/>
+    <w:basedOn w:val="a"/>
+    <w:link w:val="Char"/>
+    <w:uiPriority w:val="99"/>
+    <w:unhideWhenUsed/>
+    <w:rsid w:val="00C66970"/>
+    <w:pPr>
+      <w:pBdr>
+        <w:bottom w:val="single" w:sz="6" w:space="1" w:color="auto"/>
+      </w:pBdr>
+      <w:tabs>
+        <w:tab w:val="center" w:pos="4153"/>
+        <w:tab w:val="right" w:pos="8306"/>
+      </w:tabs>
+      <w:snapToGrid w:val="0"/>
+      <w:jc w:val="center"/>
+    </w:pPr>
+    <w:rPr>
+      <w:sz w:val="18"/>
+      <w:szCs w:val="18"/>
+    </w:rPr>
+  </w:style>
+  <w:style w:type="character" w:customStyle="1" w:styleId="Char">
+    <w:name w:val="页眉 Char"/>
+    <w:basedOn w:val="a0"/>
+    <w:link w:val="a3"/>
+    <w:uiPriority w:val="99"/>
+    <w:rsid w:val="00C66970"/>
+    <w:rPr>
+      <w:sz w:val="18"/>
+      <w:szCs w:val="18"/>
+    </w:rPr>
+  </w:style>
+  <w:style w:type="paragraph" w:styleId="a4">
+    <w:name w:val="footer"/>
+    <w:basedOn w:val="a"/>
+    <w:link w:val="Char0"/>
+    <w:uiPriority w:val="99"/>
+    <w:unhideWhenUsed/>
+    <w:rsid w:val="00C66970"/>
+    <w:pPr>
+      <w:tabs>
+        <w:tab w:val="center" w:pos="4153"/>
+        <w:tab w:val="right" w:pos="8306"/>
+      </w:tabs>
+      <w:snapToGrid w:val="0"/>
+      <w:jc w:val="left"/>
+    </w:pPr>
+    <w:rPr>
+      <w:sz w:val="18"/>
+      <w:szCs w:val="18"/>
+    </w:rPr>
+  </w:style>
+  <w:style w:type="character" w:customStyle="1" w:styleId="Char0">
+    <w:name w:val="页脚 Char"/>
+    <w:basedOn w:val="a0"/>
+    <w:link w:val="a4"/>
+    <w:uiPriority w:val="99"/>
+    <w:rsid w:val="00C66970"/>
+    <w:rPr>
+      <w:sz w:val="18"/>
+      <w:szCs w:val="18"/>
+    </w:rPr>
   </w:style>
 </w:styles>
 </file>
